--- a/笔记/framework/ssm框架.docx
+++ b/笔记/framework/ssm框架.docx
@@ -208,7 +208,6 @@
         <w:spacing w:before="156" w:after="156"/>
         <w:ind w:left="0" w:leftChars="0" w:firstLine="0" w:firstLineChars="0"/>
       </w:pPr>
-      <w:bookmarkStart w:id="12" w:name="_GoBack"/>
       <w:r>
         <mc:AlternateContent>
           <mc:Choice Requires="wpc">
@@ -1603,7 +1602,6 @@
           </mc:Fallback>
         </mc:AlternateContent>
       </w:r>
-      <w:bookmarkEnd w:id="12"/>
     </w:p>
     <w:p>
       <w:pPr>
@@ -3272,7 +3270,7 @@
     <w:p>
       <w:pPr>
         <w:spacing w:before="156" w:after="156"/>
-        <w:ind w:firstLine="199" w:firstLineChars="95"/>
+        <w:ind w:firstLine="200" w:firstLineChars="95"/>
         <w:rPr>
           <w:b/>
         </w:rPr>
@@ -4031,12 +4029,6 @@
             <w:insideV w:val="single" w:color="auto" w:sz="4" w:space="0"/>
           </w:tblBorders>
           <w:tblLayout w:type="fixed"/>
-          <w:tblCellMar>
-            <w:top w:w="0" w:type="dxa"/>
-            <w:left w:w="108" w:type="dxa"/>
-            <w:bottom w:w="0" w:type="dxa"/>
-            <w:right w:w="108" w:type="dxa"/>
-          </w:tblCellMar>
         </w:tblPrEx>
         <w:tc>
           <w:tcPr>
@@ -7418,6 +7410,9 @@
       <w:pPr>
         <w:spacing w:before="156" w:after="156"/>
         <w:ind w:firstLine="420"/>
+        <w:rPr>
+          <w:lang w:val="en-US" w:eastAsia="zh-CN"/>
+        </w:rPr>
       </w:pPr>
       <w:r>
         <w:drawing>
@@ -7461,9 +7456,19 @@
     </w:p>
     <w:p>
       <w:pPr>
-        <w:spacing w:before="156" w:after="156"/>
-        <w:ind w:firstLine="420"/>
-      </w:pPr>
+        <w:pStyle w:val="3"/>
+      </w:pPr>
+      <w:r>
+        <w:rPr>
+          <w:rFonts w:hint="eastAsia"/>
+          <w:lang w:val="en-US" w:eastAsia="zh-CN"/>
+        </w:rPr>
+        <w:t>配置</w:t>
+      </w:r>
+    </w:p>
+    <w:p>
+      <w:bookmarkStart w:id="12" w:name="_GoBack"/>
+      <w:bookmarkEnd w:id="12"/>
     </w:p>
     <w:p>
       <w:pPr>
@@ -7734,9 +7739,9 @@
         </w:rPr>
         <w:t>HandlerAdapter调用处理器</w:t>
       </w:r>
-      <w:bookmarkStart w:id="5" w:name="OLE_LINK251"/>
+      <w:bookmarkStart w:id="5" w:name="OLE_LINK250"/>
       <w:bookmarkStart w:id="6" w:name="OLE_LINK249"/>
-      <w:bookmarkStart w:id="7" w:name="OLE_LINK250"/>
+      <w:bookmarkStart w:id="7" w:name="OLE_LINK251"/>
       <w:r>
         <w:rPr>
           <w:rFonts w:hint="eastAsia" w:ascii="宋体" w:eastAsia="宋体" w:cs="宋体"/>
@@ -16191,7 +16196,7 @@
     <w:lsdException w:qFormat="1" w:unhideWhenUsed="0" w:uiPriority="9" w:semiHidden="0" w:name="heading 1"/>
     <w:lsdException w:qFormat="1" w:uiPriority="9" w:semiHidden="0" w:name="heading 2"/>
     <w:lsdException w:qFormat="1" w:uiPriority="9" w:semiHidden="0" w:name="heading 3"/>
-    <w:lsdException w:uiPriority="9" w:semiHidden="0" w:name="heading 4"/>
+    <w:lsdException w:qFormat="1" w:uiPriority="9" w:semiHidden="0" w:name="heading 4"/>
     <w:lsdException w:qFormat="1" w:uiPriority="9" w:semiHidden="0" w:name="heading 5"/>
     <w:lsdException w:qFormat="1" w:uiPriority="9" w:name="heading 6"/>
     <w:lsdException w:qFormat="1" w:uiPriority="9" w:name="heading 7"/>
@@ -16539,6 +16544,7 @@
     <w:next w:val="1"/>
     <w:link w:val="15"/>
     <w:unhideWhenUsed/>
+    <w:qFormat/>
     <w:uiPriority w:val="9"/>
     <w:pPr>
       <w:keepNext/>
@@ -16744,6 +16750,7 @@
     <w:name w:val="标题 5 字符"/>
     <w:basedOn w:val="9"/>
     <w:link w:val="6"/>
+    <w:qFormat/>
     <w:uiPriority w:val="9"/>
     <w:rPr>
       <w:bCs/>
@@ -17157,7 +17164,6 @@
     </a:fmtScheme>
   </a:themeElements>
   <a:objectDefaults/>
-  <a:extraClrSchemeLst/>
 </a:theme>
 </file>
 
